--- a/DOC/11-LINUX.docx
+++ b/DOC/11-LINUX.docx
@@ -816,6 +816,14 @@
       </w:tr>
       <w:tr>
         <w:tblPrEx>
+          <w:tblBorders>
+            <w:top w:val="single" w:color="8EAADB" w:sz="4" w:space="0"/>
+            <w:left w:val="single" w:color="8EAADB" w:sz="4" w:space="0"/>
+            <w:bottom w:val="single" w:color="8EAADB" w:sz="4" w:space="0"/>
+            <w:right w:val="single" w:color="8EAADB" w:sz="4" w:space="0"/>
+            <w:insideH w:val="single" w:color="8EAADB" w:sz="4" w:space="0"/>
+            <w:insideV w:val="single" w:color="8EAADB" w:sz="4" w:space="0"/>
+          </w:tblBorders>
           <w:tblLayout w:type="fixed"/>
           <w:tblCellMar>
             <w:top w:w="0" w:type="dxa"/>
@@ -2225,6 +2233,14 @@
       </w:tr>
       <w:tr>
         <w:tblPrEx>
+          <w:tblBorders>
+            <w:top w:val="single" w:color="8EAADB" w:sz="4" w:space="0"/>
+            <w:left w:val="single" w:color="8EAADB" w:sz="4" w:space="0"/>
+            <w:bottom w:val="single" w:color="8EAADB" w:sz="4" w:space="0"/>
+            <w:right w:val="single" w:color="8EAADB" w:sz="4" w:space="0"/>
+            <w:insideH w:val="single" w:color="8EAADB" w:sz="4" w:space="0"/>
+            <w:insideV w:val="single" w:color="8EAADB" w:sz="4" w:space="0"/>
+          </w:tblBorders>
           <w:tblLayout w:type="fixed"/>
           <w:tblCellMar>
             <w:top w:w="0" w:type="dxa"/>
@@ -3022,6 +3038,14 @@
       </w:tr>
       <w:tr>
         <w:tblPrEx>
+          <w:tblBorders>
+            <w:top w:val="single" w:color="8EAADB" w:sz="4" w:space="0"/>
+            <w:left w:val="single" w:color="8EAADB" w:sz="4" w:space="0"/>
+            <w:bottom w:val="single" w:color="8EAADB" w:sz="4" w:space="0"/>
+            <w:right w:val="single" w:color="8EAADB" w:sz="4" w:space="0"/>
+            <w:insideH w:val="single" w:color="8EAADB" w:sz="4" w:space="0"/>
+            <w:insideV w:val="single" w:color="8EAADB" w:sz="4" w:space="0"/>
+          </w:tblBorders>
           <w:tblLayout w:type="fixed"/>
           <w:tblCellMar>
             <w:top w:w="0" w:type="dxa"/>
@@ -3592,7 +3616,9 @@
         </w:tblBorders>
         <w:tblLayout w:type="fixed"/>
         <w:tblCellMar>
+          <w:top w:w="0" w:type="dxa"/>
           <w:left w:w="108" w:type="dxa"/>
+          <w:bottom w:w="0" w:type="dxa"/>
           <w:right w:w="108" w:type="dxa"/>
         </w:tblCellMar>
       </w:tblPr>
@@ -3612,7 +3638,9 @@
           </w:tblBorders>
           <w:tblLayout w:type="fixed"/>
           <w:tblCellMar>
+            <w:top w:w="0" w:type="dxa"/>
             <w:left w:w="108" w:type="dxa"/>
+            <w:bottom w:w="0" w:type="dxa"/>
             <w:right w:w="108" w:type="dxa"/>
           </w:tblCellMar>
         </w:tblPrEx>
@@ -3699,7 +3727,9 @@
           </w:tblBorders>
           <w:tblLayout w:type="fixed"/>
           <w:tblCellMar>
+            <w:top w:w="0" w:type="dxa"/>
             <w:left w:w="108" w:type="dxa"/>
+            <w:bottom w:w="0" w:type="dxa"/>
             <w:right w:w="108" w:type="dxa"/>
           </w:tblCellMar>
         </w:tblPrEx>
@@ -3776,7 +3806,9 @@
           </w:tblBorders>
           <w:tblLayout w:type="fixed"/>
           <w:tblCellMar>
+            <w:top w:w="0" w:type="dxa"/>
             <w:left w:w="108" w:type="dxa"/>
+            <w:bottom w:w="0" w:type="dxa"/>
             <w:right w:w="108" w:type="dxa"/>
           </w:tblCellMar>
         </w:tblPrEx>
@@ -3853,7 +3885,9 @@
           </w:tblBorders>
           <w:tblLayout w:type="fixed"/>
           <w:tblCellMar>
+            <w:top w:w="0" w:type="dxa"/>
             <w:left w:w="108" w:type="dxa"/>
+            <w:bottom w:w="0" w:type="dxa"/>
             <w:right w:w="108" w:type="dxa"/>
           </w:tblCellMar>
         </w:tblPrEx>
@@ -3956,7 +3990,9 @@
           </w:tblBorders>
           <w:tblLayout w:type="fixed"/>
           <w:tblCellMar>
+            <w:top w:w="0" w:type="dxa"/>
             <w:left w:w="108" w:type="dxa"/>
+            <w:bottom w:w="0" w:type="dxa"/>
             <w:right w:w="108" w:type="dxa"/>
           </w:tblCellMar>
         </w:tblPrEx>
@@ -4031,7 +4067,9 @@
           </w:tblBorders>
           <w:tblLayout w:type="fixed"/>
           <w:tblCellMar>
+            <w:top w:w="0" w:type="dxa"/>
             <w:left w:w="108" w:type="dxa"/>
+            <w:bottom w:w="0" w:type="dxa"/>
             <w:right w:w="108" w:type="dxa"/>
           </w:tblCellMar>
         </w:tblPrEx>
@@ -4142,7 +4180,9 @@
           </w:tblBorders>
           <w:tblLayout w:type="fixed"/>
           <w:tblCellMar>
+            <w:top w:w="0" w:type="dxa"/>
             <w:left w:w="108" w:type="dxa"/>
+            <w:bottom w:w="0" w:type="dxa"/>
             <w:right w:w="108" w:type="dxa"/>
           </w:tblCellMar>
         </w:tblPrEx>
@@ -4217,7 +4257,9 @@
           </w:tblBorders>
           <w:tblLayout w:type="fixed"/>
           <w:tblCellMar>
+            <w:top w:w="0" w:type="dxa"/>
             <w:left w:w="108" w:type="dxa"/>
+            <w:bottom w:w="0" w:type="dxa"/>
             <w:right w:w="108" w:type="dxa"/>
           </w:tblCellMar>
         </w:tblPrEx>
@@ -4292,7 +4334,9 @@
           </w:tblBorders>
           <w:tblLayout w:type="fixed"/>
           <w:tblCellMar>
+            <w:top w:w="0" w:type="dxa"/>
             <w:left w:w="108" w:type="dxa"/>
+            <w:bottom w:w="0" w:type="dxa"/>
             <w:right w:w="108" w:type="dxa"/>
           </w:tblCellMar>
         </w:tblPrEx>
@@ -4379,7 +4423,9 @@
           </w:tblBorders>
           <w:tblLayout w:type="fixed"/>
           <w:tblCellMar>
+            <w:top w:w="0" w:type="dxa"/>
             <w:left w:w="108" w:type="dxa"/>
+            <w:bottom w:w="0" w:type="dxa"/>
             <w:right w:w="108" w:type="dxa"/>
           </w:tblCellMar>
         </w:tblPrEx>
@@ -4452,7 +4498,9 @@
           </w:tblBorders>
           <w:tblLayout w:type="fixed"/>
           <w:tblCellMar>
+            <w:top w:w="0" w:type="dxa"/>
             <w:left w:w="108" w:type="dxa"/>
+            <w:bottom w:w="0" w:type="dxa"/>
             <w:right w:w="108" w:type="dxa"/>
           </w:tblCellMar>
         </w:tblPrEx>
@@ -4523,7 +4571,9 @@
           </w:tblBorders>
           <w:tblLayout w:type="fixed"/>
           <w:tblCellMar>
+            <w:top w:w="0" w:type="dxa"/>
             <w:left w:w="108" w:type="dxa"/>
+            <w:bottom w:w="0" w:type="dxa"/>
             <w:right w:w="108" w:type="dxa"/>
           </w:tblCellMar>
         </w:tblPrEx>
@@ -4603,7 +4653,9 @@
           </w:tblBorders>
           <w:tblLayout w:type="fixed"/>
           <w:tblCellMar>
+            <w:top w:w="0" w:type="dxa"/>
             <w:left w:w="108" w:type="dxa"/>
+            <w:bottom w:w="0" w:type="dxa"/>
             <w:right w:w="108" w:type="dxa"/>
           </w:tblCellMar>
         </w:tblPrEx>
@@ -6276,7 +6328,9 @@
         </w:tblBorders>
         <w:tblLayout w:type="fixed"/>
         <w:tblCellMar>
+          <w:top w:w="0" w:type="dxa"/>
           <w:left w:w="108" w:type="dxa"/>
+          <w:bottom w:w="0" w:type="dxa"/>
           <w:right w:w="108" w:type="dxa"/>
         </w:tblCellMar>
       </w:tblPr>
@@ -6296,7 +6350,9 @@
           </w:tblBorders>
           <w:tblLayout w:type="fixed"/>
           <w:tblCellMar>
+            <w:top w:w="0" w:type="dxa"/>
             <w:left w:w="108" w:type="dxa"/>
+            <w:bottom w:w="0" w:type="dxa"/>
             <w:right w:w="108" w:type="dxa"/>
           </w:tblCellMar>
         </w:tblPrEx>
@@ -6383,7 +6439,9 @@
           </w:tblBorders>
           <w:tblLayout w:type="fixed"/>
           <w:tblCellMar>
+            <w:top w:w="0" w:type="dxa"/>
             <w:left w:w="108" w:type="dxa"/>
+            <w:bottom w:w="0" w:type="dxa"/>
             <w:right w:w="108" w:type="dxa"/>
           </w:tblCellMar>
         </w:tblPrEx>
@@ -6470,7 +6528,9 @@
           </w:tblBorders>
           <w:tblLayout w:type="fixed"/>
           <w:tblCellMar>
+            <w:top w:w="0" w:type="dxa"/>
             <w:left w:w="108" w:type="dxa"/>
+            <w:bottom w:w="0" w:type="dxa"/>
             <w:right w:w="108" w:type="dxa"/>
           </w:tblCellMar>
         </w:tblPrEx>
@@ -6505,7 +6565,20 @@
                 <w:vertAlign w:val="baseline"/>
                 <w:lang w:val="en-US" w:eastAsia="zh-CN"/>
               </w:rPr>
-              <w:t xml:space="preserve">screen -s </w:t>
+              <w:t>screen -S</w:t>
+            </w:r>
+            <w:bookmarkStart w:id="4" w:name="_GoBack"/>
+            <w:bookmarkEnd w:id="4"/>
+            <w:r>
+              <w:rPr>
+                <w:rFonts w:hint="eastAsia"/>
+                <w:color w:val="000000"/>
+                <w:sz w:val="28"/>
+                <w:szCs w:val="28"/>
+                <w:vertAlign w:val="baseline"/>
+                <w:lang w:val="en-US" w:eastAsia="zh-CN"/>
+              </w:rPr>
+              <w:t xml:space="preserve"> </w:t>
             </w:r>
             <w:r>
               <w:rPr>
@@ -6590,7 +6663,9 @@
           </w:tblBorders>
           <w:tblLayout w:type="fixed"/>
           <w:tblCellMar>
+            <w:top w:w="0" w:type="dxa"/>
             <w:left w:w="108" w:type="dxa"/>
+            <w:bottom w:w="0" w:type="dxa"/>
             <w:right w:w="108" w:type="dxa"/>
           </w:tblCellMar>
         </w:tblPrEx>
@@ -6679,7 +6754,9 @@
           </w:tblBorders>
           <w:tblLayout w:type="fixed"/>
           <w:tblCellMar>
+            <w:top w:w="0" w:type="dxa"/>
             <w:left w:w="108" w:type="dxa"/>
+            <w:bottom w:w="0" w:type="dxa"/>
             <w:right w:w="108" w:type="dxa"/>
           </w:tblCellMar>
         </w:tblPrEx>
@@ -6766,7 +6843,9 @@
           </w:tblBorders>
           <w:tblLayout w:type="fixed"/>
           <w:tblCellMar>
+            <w:top w:w="0" w:type="dxa"/>
             <w:left w:w="108" w:type="dxa"/>
+            <w:bottom w:w="0" w:type="dxa"/>
             <w:right w:w="108" w:type="dxa"/>
           </w:tblCellMar>
         </w:tblPrEx>
@@ -6853,7 +6932,9 @@
           </w:tblBorders>
           <w:tblLayout w:type="fixed"/>
           <w:tblCellMar>
+            <w:top w:w="0" w:type="dxa"/>
             <w:left w:w="108" w:type="dxa"/>
+            <w:bottom w:w="0" w:type="dxa"/>
             <w:right w:w="108" w:type="dxa"/>
           </w:tblCellMar>
         </w:tblPrEx>
@@ -6942,7 +7023,9 @@
           </w:tblBorders>
           <w:tblLayout w:type="fixed"/>
           <w:tblCellMar>
+            <w:top w:w="0" w:type="dxa"/>
             <w:left w:w="108" w:type="dxa"/>
+            <w:bottom w:w="0" w:type="dxa"/>
             <w:right w:w="108" w:type="dxa"/>
           </w:tblCellMar>
         </w:tblPrEx>
@@ -7206,8 +7289,6 @@
         </w:rPr>
         <w:t>x</w:t>
       </w:r>
-      <w:bookmarkStart w:id="4" w:name="_GoBack"/>
-      <w:bookmarkEnd w:id="4"/>
       <w:r>
         <w:rPr>
           <w:rFonts w:ascii="Verdana" w:hAnsi="Verdana" w:eastAsia="宋体" w:cs="Verdana"/>
@@ -7846,13 +7927,13 @@
         </w:rPr>
         <w:t>修改 /etc/profile</w:t>
       </w:r>
-      <w:bookmarkStart w:id="0" w:name="_Toc23098"/>
+      <w:bookmarkStart w:id="0" w:name="_Toc18282"/>
       <w:bookmarkEnd w:id="0"/>
-      <w:bookmarkStart w:id="1" w:name="_Toc18282"/>
+      <w:bookmarkStart w:id="1" w:name="_Toc5862"/>
       <w:bookmarkEnd w:id="1"/>
       <w:bookmarkStart w:id="2" w:name="_Toc11791"/>
       <w:bookmarkEnd w:id="2"/>
-      <w:bookmarkStart w:id="3" w:name="_Toc5862"/>
+      <w:bookmarkStart w:id="3" w:name="_Toc23098"/>
       <w:bookmarkEnd w:id="3"/>
     </w:p>
     <w:p>
